--- a/dokumen/Project Brief CSD-040.docx
+++ b/dokumen/Project Brief CSD-040.docx
@@ -7738,27 +7738,7 @@
             <w:szCs w:val="24"/>
             <w:lang w:eastAsia="id-ID"/>
           </w:rPr>
-          <w:t>https://github.com/gunader</w:t>
-        </w:r>
-        <w:r>
-          <w:rPr>
-            <w:rStyle w:val="Hyperlink"/>
-            <w:rFonts w:ascii="Times New Roman" w:eastAsia="Times New Roman" w:hAnsi="Times New Roman" w:cs="Times New Roman"/>
-            <w:sz w:val="24"/>
-            <w:szCs w:val="24"/>
-            <w:lang w:eastAsia="id-ID"/>
-          </w:rPr>
-          <w:t>m</w:t>
-        </w:r>
-        <w:r>
-          <w:rPr>
-            <w:rStyle w:val="Hyperlink"/>
-            <w:rFonts w:ascii="Times New Roman" w:eastAsia="Times New Roman" w:hAnsi="Times New Roman" w:cs="Times New Roman"/>
-            <w:sz w:val="24"/>
-            <w:szCs w:val="24"/>
-            <w:lang w:eastAsia="id-ID"/>
-          </w:rPr>
-          <w:t>awan/msib-capstone/releases/download/v1.0.0/peduliPresensi.apk</w:t>
+          <w:t>https://github.com/gunadermawan/msib-capstone/releases/download/v1.0.0/peduliPresensi.apk</w:t>
         </w:r>
       </w:hyperlink>
     </w:p>
@@ -7767,11 +7747,11 @@
         <w:spacing w:before="280" w:after="80" w:line="360" w:lineRule="auto"/>
         <w:outlineLvl w:val="3"/>
         <w:rPr>
-          <w:rFonts w:ascii="Times New Roman" w:eastAsia="Times New Roman" w:hAnsi="Times New Roman" w:cs="Times New Roman"/>
-          <w:color w:val="000000"/>
-          <w:sz w:val="24"/>
-          <w:szCs w:val="24"/>
-          <w:lang w:val="en-US" w:eastAsia="id-ID"/>
+          <w:rStyle w:val="Hyperlink"/>
+          <w:rFonts w:ascii="Times New Roman" w:hAnsi="Times New Roman" w:cs="Times New Roman"/>
+          <w:sz w:val="24"/>
+          <w:szCs w:val="24"/>
+          <w:lang w:val="en-US"/>
         </w:rPr>
       </w:pPr>
       <w:r>
@@ -7845,6 +7825,158 @@
           <w:t>Release Peduli Presensi v1.0.0 · gunadermawan/msib-capstone (github.com)</w:t>
         </w:r>
       </w:hyperlink>
+      <w:r>
+        <w:rPr>
+          <w:rStyle w:val="Hyperlink"/>
+          <w:rFonts w:ascii="Times New Roman" w:hAnsi="Times New Roman" w:cs="Times New Roman"/>
+          <w:sz w:val="24"/>
+          <w:szCs w:val="24"/>
+          <w:lang w:val="en-US"/>
+        </w:rPr>
+        <w:t xml:space="preserve"> </w:t>
+      </w:r>
+    </w:p>
+    <w:p>
+      <w:pPr>
+        <w:spacing w:before="280" w:after="80" w:line="360" w:lineRule="auto"/>
+        <w:outlineLvl w:val="3"/>
+        <w:rPr>
+          <w:rFonts w:ascii="Times New Roman" w:hAnsi="Times New Roman" w:cs="Times New Roman"/>
+          <w:sz w:val="24"/>
+          <w:szCs w:val="24"/>
+          <w:lang w:val="en-US"/>
+        </w:rPr>
+      </w:pPr>
+      <w:r>
+        <w:rPr>
+          <w:rFonts w:ascii="Times New Roman" w:hAnsi="Times New Roman" w:cs="Times New Roman"/>
+          <w:noProof/>
+          <w:sz w:val="24"/>
+          <w:szCs w:val="24"/>
+          <w:u w:val="single"/>
+          <w:lang w:val="en-US"/>
+        </w:rPr>
+        <w:drawing>
+          <wp:anchor distT="0" distB="0" distL="114300" distR="114300" simplePos="0" relativeHeight="251662336" behindDoc="0" locked="0" layoutInCell="1" allowOverlap="1" wp14:anchorId="0F287899" wp14:editId="04A00BBA">
+            <wp:simplePos x="0" y="0"/>
+            <wp:positionH relativeFrom="column">
+              <wp:posOffset>13855</wp:posOffset>
+            </wp:positionH>
+            <wp:positionV relativeFrom="paragraph">
+              <wp:posOffset>749358</wp:posOffset>
+            </wp:positionV>
+            <wp:extent cx="5731510" cy="606425"/>
+            <wp:effectExtent l="0" t="0" r="2540" b="3175"/>
+            <wp:wrapTopAndBottom/>
+            <wp:docPr id="1" name="Picture 1"/>
+            <wp:cNvGraphicFramePr>
+              <a:graphicFrameLocks xmlns:a="http://schemas.openxmlformats.org/drawingml/2006/main" noChangeAspect="1"/>
+            </wp:cNvGraphicFramePr>
+            <a:graphic xmlns:a="http://schemas.openxmlformats.org/drawingml/2006/main">
+              <a:graphicData uri="http://schemas.openxmlformats.org/drawingml/2006/picture">
+                <pic:pic xmlns:pic="http://schemas.openxmlformats.org/drawingml/2006/picture">
+                  <pic:nvPicPr>
+                    <pic:cNvPr id="1" name="Picture 1"/>
+                    <pic:cNvPicPr/>
+                  </pic:nvPicPr>
+                  <pic:blipFill>
+                    <a:blip r:embed="rId12" cstate="print">
+                      <a:extLst>
+                        <a:ext uri="{28A0092B-C50C-407E-A947-70E740481C1C}">
+                          <a14:useLocalDpi xmlns:a14="http://schemas.microsoft.com/office/drawing/2010/main" val="0"/>
+                        </a:ext>
+                      </a:extLst>
+                    </a:blip>
+                    <a:stretch>
+                      <a:fillRect/>
+                    </a:stretch>
+                  </pic:blipFill>
+                  <pic:spPr>
+                    <a:xfrm>
+                      <a:off x="0" y="0"/>
+                      <a:ext cx="5731510" cy="606425"/>
+                    </a:xfrm>
+                    <a:prstGeom prst="rect">
+                      <a:avLst/>
+                    </a:prstGeom>
+                  </pic:spPr>
+                </pic:pic>
+              </a:graphicData>
+            </a:graphic>
+          </wp:anchor>
+        </w:drawing>
+      </w:r>
+      <w:r>
+        <w:rPr>
+          <w:rStyle w:val="Hyperlink"/>
+          <w:rFonts w:ascii="Times New Roman" w:hAnsi="Times New Roman" w:cs="Times New Roman"/>
+          <w:color w:val="auto"/>
+          <w:sz w:val="24"/>
+          <w:szCs w:val="24"/>
+          <w:lang w:val="en-US"/>
+        </w:rPr>
+        <w:t xml:space="preserve">[3]. Google Play Store (progress </w:t>
+      </w:r>
+      <w:proofErr w:type="spellStart"/>
+      <w:r>
+        <w:rPr>
+          <w:rStyle w:val="Hyperlink"/>
+          <w:rFonts w:ascii="Times New Roman" w:hAnsi="Times New Roman" w:cs="Times New Roman"/>
+          <w:color w:val="auto"/>
+          <w:sz w:val="24"/>
+          <w:szCs w:val="24"/>
+          <w:lang w:val="en-US"/>
+        </w:rPr>
+        <w:t>sedang</w:t>
+      </w:r>
+      <w:proofErr w:type="spellEnd"/>
+      <w:r>
+        <w:rPr>
+          <w:rStyle w:val="Hyperlink"/>
+          <w:rFonts w:ascii="Times New Roman" w:hAnsi="Times New Roman" w:cs="Times New Roman"/>
+          <w:color w:val="auto"/>
+          <w:sz w:val="24"/>
+          <w:szCs w:val="24"/>
+          <w:lang w:val="en-US"/>
+        </w:rPr>
+        <w:t xml:space="preserve"> </w:t>
+      </w:r>
+      <w:proofErr w:type="spellStart"/>
+      <w:r>
+        <w:rPr>
+          <w:rStyle w:val="Hyperlink"/>
+          <w:rFonts w:ascii="Times New Roman" w:hAnsi="Times New Roman" w:cs="Times New Roman"/>
+          <w:color w:val="auto"/>
+          <w:sz w:val="24"/>
+          <w:szCs w:val="24"/>
+          <w:lang w:val="en-US"/>
+        </w:rPr>
+        <w:t>ditinjau</w:t>
+      </w:r>
+      <w:proofErr w:type="spellEnd"/>
+      <w:r>
+        <w:rPr>
+          <w:rStyle w:val="Hyperlink"/>
+          <w:rFonts w:ascii="Times New Roman" w:hAnsi="Times New Roman" w:cs="Times New Roman"/>
+          <w:color w:val="auto"/>
+          <w:sz w:val="24"/>
+          <w:szCs w:val="24"/>
+          <w:lang w:val="en-US"/>
+        </w:rPr>
+        <w:t xml:space="preserve">): </w:t>
+      </w:r>
+      <w:hyperlink r:id="rId13" w:history="1">
+        <w:r>
+          <w:rPr>
+            <w:rStyle w:val="Hyperlink"/>
+            <w:rFonts w:ascii="Times New Roman" w:hAnsi="Times New Roman" w:cs="Times New Roman"/>
+            <w:sz w:val="24"/>
+            <w:szCs w:val="24"/>
+            <w:lang w:val="en-US"/>
+          </w:rPr>
+          <w:t>https://play.google.com/store/apps/details?id=com.capstone.attendance</w:t>
+        </w:r>
+      </w:hyperlink>
     </w:p>
     <w:p>
       <w:pPr>
@@ -7878,16 +8010,14 @@
         <w:spacing w:before="280" w:after="80" w:line="360" w:lineRule="auto"/>
         <w:outlineLvl w:val="3"/>
         <w:rPr>
-          <w:rFonts w:ascii="Times New Roman" w:eastAsia="Times New Roman" w:hAnsi="Times New Roman" w:cs="Times New Roman"/>
-          <w:b/>
-          <w:bCs/>
-          <w:color w:val="000000"/>
-          <w:sz w:val="24"/>
-          <w:szCs w:val="24"/>
-          <w:lang w:eastAsia="id-ID"/>
-        </w:rPr>
-      </w:pPr>
-      <w:hyperlink r:id="rId12" w:history="1">
+          <w:rFonts w:ascii="Times New Roman" w:hAnsi="Times New Roman" w:cs="Times New Roman"/>
+          <w:color w:val="0563C1" w:themeColor="hyperlink"/>
+          <w:sz w:val="24"/>
+          <w:szCs w:val="24"/>
+          <w:u w:val="single"/>
+        </w:rPr>
+      </w:pPr>
+      <w:hyperlink r:id="rId14" w:history="1">
         <w:r>
           <w:rPr>
             <w:rStyle w:val="Hyperlink"/>
@@ -7895,25 +8025,7 @@
             <w:sz w:val="24"/>
             <w:szCs w:val="24"/>
           </w:rPr>
-          <w:t>gunadermawan/msib-capstone: pembu</w:t>
-        </w:r>
-        <w:r>
-          <w:rPr>
-            <w:rStyle w:val="Hyperlink"/>
-            <w:rFonts w:ascii="Times New Roman" w:hAnsi="Times New Roman" w:cs="Times New Roman"/>
-            <w:sz w:val="24"/>
-            <w:szCs w:val="24"/>
-          </w:rPr>
-          <w:t>a</w:t>
-        </w:r>
-        <w:r>
-          <w:rPr>
-            <w:rStyle w:val="Hyperlink"/>
-            <w:rFonts w:ascii="Times New Roman" w:hAnsi="Times New Roman" w:cs="Times New Roman"/>
-            <w:sz w:val="24"/>
-            <w:szCs w:val="24"/>
-          </w:rPr>
-          <w:t>tan capstone untuk menyelesaikan studi independen di dicoding (github.com)</w:t>
+          <w:t>gunadermawan/msib-capstone: pembuatan capstone untuk menyelesaikan studi independen di dicoding (github.com)</w:t>
         </w:r>
       </w:hyperlink>
     </w:p>
@@ -7955,7 +8067,7 @@
           <w:lang w:eastAsia="id-ID"/>
         </w:rPr>
       </w:pPr>
-      <w:hyperlink r:id="rId13" w:history="1">
+      <w:hyperlink r:id="rId15" w:history="1">
         <w:r>
           <w:rPr>
             <w:rStyle w:val="Hyperlink"/>
@@ -7964,27 +8076,7 @@
             <w:szCs w:val="24"/>
             <w:lang w:eastAsia="id-ID"/>
           </w:rPr>
-          <w:t>https://drive.go</w:t>
-        </w:r>
-        <w:r>
-          <w:rPr>
-            <w:rStyle w:val="Hyperlink"/>
-            <w:rFonts w:ascii="Times New Roman" w:eastAsia="Times New Roman" w:hAnsi="Times New Roman" w:cs="Times New Roman"/>
-            <w:sz w:val="24"/>
-            <w:szCs w:val="24"/>
-            <w:lang w:eastAsia="id-ID"/>
-          </w:rPr>
-          <w:t>o</w:t>
-        </w:r>
-        <w:r>
-          <w:rPr>
-            <w:rStyle w:val="Hyperlink"/>
-            <w:rFonts w:ascii="Times New Roman" w:eastAsia="Times New Roman" w:hAnsi="Times New Roman" w:cs="Times New Roman"/>
-            <w:sz w:val="24"/>
-            <w:szCs w:val="24"/>
-            <w:lang w:eastAsia="id-ID"/>
-          </w:rPr>
-          <w:t>gle.com/file/d/1Lwv68JcyfCdqMCNssHCjqUk-Y_B0W-F8/view?usp=sharing</w:t>
+          <w:t>https://drive.google.com/file/d/1Lwv68JcyfCdqMCNssHCjqUk-Y_B0W-F8/view?usp=sharing</w:t>
         </w:r>
       </w:hyperlink>
     </w:p>
@@ -8034,7 +8126,7 @@
           <w:lang w:eastAsia="id-ID"/>
         </w:rPr>
       </w:pPr>
-      <w:hyperlink r:id="rId14" w:history="1">
+      <w:hyperlink r:id="rId16" w:history="1">
         <w:r>
           <w:rPr>
             <w:rStyle w:val="Hyperlink"/>
@@ -8042,25 +8134,7 @@
             <w:sz w:val="24"/>
             <w:szCs w:val="24"/>
           </w:rPr>
-          <w:t>msib-capstone/ppt_csd40.pptx at main · gunadermawan/msib-caps</w:t>
-        </w:r>
-        <w:r>
-          <w:rPr>
-            <w:rStyle w:val="Hyperlink"/>
-            <w:rFonts w:ascii="Times New Roman" w:hAnsi="Times New Roman" w:cs="Times New Roman"/>
-            <w:sz w:val="24"/>
-            <w:szCs w:val="24"/>
-          </w:rPr>
-          <w:t>t</w:t>
-        </w:r>
-        <w:r>
-          <w:rPr>
-            <w:rStyle w:val="Hyperlink"/>
-            <w:rFonts w:ascii="Times New Roman" w:hAnsi="Times New Roman" w:cs="Times New Roman"/>
-            <w:sz w:val="24"/>
-            <w:szCs w:val="24"/>
-          </w:rPr>
-          <w:t>one (github.com)</w:t>
+          <w:t>msib-capstone/ppt_csd40.pptx at main · gunadermawan/msib-capstone (github.com)</w:t>
         </w:r>
       </w:hyperlink>
     </w:p>
@@ -8087,7 +8161,6 @@
           <w:szCs w:val="24"/>
           <w:lang w:eastAsia="id-ID"/>
         </w:rPr>
-        <w:lastRenderedPageBreak/>
         <w:t>Other Resources Link:</w:t>
       </w:r>
     </w:p>
@@ -8387,7 +8460,7 @@
         </w:rPr>
         <w:t xml:space="preserve"> (</w:t>
       </w:r>
-      <w:hyperlink r:id="rId15" w:history="1">
+      <w:hyperlink r:id="rId17" w:history="1">
         <w:r>
           <w:rPr>
             <w:rStyle w:val="Hyperlink"/>
@@ -8668,7 +8741,7 @@
         </w:rPr>
         <w:t>Icon email refresh (</w:t>
       </w:r>
-      <w:hyperlink r:id="rId16" w:history="1">
+      <w:hyperlink r:id="rId18" w:history="1">
         <w:r>
           <w:rPr>
             <w:rStyle w:val="Hyperlink"/>
@@ -8806,7 +8879,18 @@
           <w:szCs w:val="24"/>
           <w:shd w:val="clear" w:color="auto" w:fill="FFFFFF"/>
         </w:rPr>
-        <w:t>MIFTAHUDDIN, YUSUP, SOFIA UMAROH, AND FAHMI RABIUL KARIM. "PERBANDINGAN METODE PERHITUNGAN JARAK EUCLIDEAN, HAVERSINE, DAN MANHATTAN DALAM PENENTUAN POSISI KARYAWAN." </w:t>
+        <w:t xml:space="preserve">MIFTAHUDDIN, YUSUP, SOFIA UMAROH, AND FAHMI RABIUL KARIM. "PERBANDINGAN METODE PERHITUNGAN JARAK EUCLIDEAN, </w:t>
+      </w:r>
+      <w:r>
+        <w:rPr>
+          <w:rFonts w:ascii="Times New Roman" w:hAnsi="Times New Roman" w:cs="Times New Roman"/>
+          <w:color w:val="222222"/>
+          <w:sz w:val="24"/>
+          <w:szCs w:val="24"/>
+          <w:shd w:val="clear" w:color="auto" w:fill="FFFFFF"/>
+        </w:rPr>
+        <w:lastRenderedPageBreak/>
+        <w:t>HAVERSINE, DAN MANHATTAN DALAM PENENTUAN POSISI KARYAWAN." </w:t>
       </w:r>
       <w:r>
         <w:rPr>
@@ -8905,7 +8989,7 @@
         </w:rPr>
         <w:t xml:space="preserve"> </w:t>
       </w:r>
-      <w:hyperlink r:id="rId17" w:history="1">
+      <w:hyperlink r:id="rId19" w:history="1">
         <w:r>
           <w:rPr>
             <w:rStyle w:val="Hyperlink"/>
@@ -8957,10 +9041,9 @@
           <w:szCs w:val="24"/>
           <w:lang w:val="en-US"/>
         </w:rPr>
-        <w:lastRenderedPageBreak/>
         <w:t xml:space="preserve">[2] </w:t>
       </w:r>
-      <w:hyperlink r:id="rId18" w:history="1">
+      <w:hyperlink r:id="rId20" w:history="1">
         <w:r>
           <w:rPr>
             <w:rStyle w:val="Hyperlink"/>
@@ -8992,7 +9075,7 @@
         </w:rPr>
         <w:t xml:space="preserve">[3] </w:t>
       </w:r>
-      <w:hyperlink r:id="rId19" w:history="1">
+      <w:hyperlink r:id="rId21" w:history="1">
         <w:r>
           <w:rPr>
             <w:rStyle w:val="Hyperlink"/>
@@ -9071,7 +9154,7 @@
           <w:szCs w:val="24"/>
         </w:rPr>
       </w:pPr>
-      <w:hyperlink r:id="rId20" w:history="1">
+      <w:hyperlink r:id="rId22" w:history="1">
         <w:r>
           <w:rPr>
             <w:rStyle w:val="Hyperlink"/>
@@ -9079,25 +9162,7 @@
             <w:sz w:val="24"/>
             <w:szCs w:val="24"/>
           </w:rPr>
-          <w:t>https://drive.google.com/file/d/18QVa4kFdp7dIeTGyafdg8L</w:t>
-        </w:r>
-        <w:r>
-          <w:rPr>
-            <w:rStyle w:val="Hyperlink"/>
-            <w:rFonts w:ascii="Times New Roman" w:hAnsi="Times New Roman" w:cs="Times New Roman"/>
-            <w:sz w:val="24"/>
-            <w:szCs w:val="24"/>
-          </w:rPr>
-          <w:t>P</w:t>
-        </w:r>
-        <w:r>
-          <w:rPr>
-            <w:rStyle w:val="Hyperlink"/>
-            <w:rFonts w:ascii="Times New Roman" w:hAnsi="Times New Roman" w:cs="Times New Roman"/>
-            <w:sz w:val="24"/>
-            <w:szCs w:val="24"/>
-          </w:rPr>
-          <w:t>6GsDoC9o_/view?usp=sharing</w:t>
+          <w:t>https://drive.google.com/file/d/18QVa4kFdp7dIeTGyafdg8LP6GsDoC9o_/view?usp=sharing</w:t>
         </w:r>
       </w:hyperlink>
     </w:p>
@@ -10359,6 +10424,7 @@
   <w:style w:type="character" w:default="1" w:styleId="DefaultParagraphFont">
     <w:name w:val="Default Paragraph Font"/>
     <w:uiPriority w:val="1"/>
+    <w:semiHidden/>
     <w:unhideWhenUsed/>
   </w:style>
   <w:style w:type="table" w:default="1" w:styleId="TableNormal">
